--- a/文档/团队协议.docx
+++ b/文档/团队协议.docx
@@ -5,9 +5,6 @@
     <w:p>
       <w:pPr>
         <w:pStyle w:val="a5"/>
-        <w:rPr>
-          <w:rFonts w:hint="eastAsia"/>
-        </w:rPr>
       </w:pPr>
       <w:r>
         <w:rPr>
@@ -20,9 +17,6 @@
       <w:pPr>
         <w:ind w:firstLine="420"/>
         <w:jc w:val="center"/>
-        <w:rPr>
-          <w:rFonts w:hint="eastAsia"/>
-        </w:rPr>
       </w:pPr>
       <w:r>
         <w:rPr>
@@ -70,9 +64,6 @@
     <w:p>
       <w:pPr>
         <w:ind w:firstLine="420"/>
-        <w:rPr>
-          <w:rFonts w:hint="eastAsia"/>
-        </w:rPr>
       </w:pPr>
       <w:r>
         <w:rPr>
@@ -85,23 +76,14 @@
         <w:rPr>
           <w:rFonts w:hint="eastAsia"/>
         </w:rPr>
-        <w:t xml:space="preserve">Campus </w:t>
-      </w:r>
-      <w:proofErr w:type="spellStart"/>
-      <w:r>
-        <w:rPr>
-          <w:rFonts w:hint="eastAsia"/>
-        </w:rPr>
-        <w:t>Todo</w:t>
-      </w:r>
-      <w:proofErr w:type="spellEnd"/>
+        <w:t>Campus Todo</w:t>
+      </w:r>
     </w:p>
     <w:p>
       <w:pPr>
         <w:ind w:firstLine="420"/>
         <w:rPr>
           <w:rStyle w:val="a7"/>
-          <w:rFonts w:hint="eastAsia"/>
         </w:rPr>
       </w:pPr>
       <w:r>
@@ -115,9 +97,6 @@
     <w:p>
       <w:pPr>
         <w:ind w:leftChars="200" w:left="420" w:firstLine="420"/>
-        <w:rPr>
-          <w:rFonts w:hint="eastAsia"/>
-        </w:rPr>
       </w:pPr>
       <w:r>
         <w:rPr>
@@ -129,9 +108,6 @@
     <w:p>
       <w:pPr>
         <w:ind w:leftChars="200" w:left="420" w:firstLine="420"/>
-        <w:rPr>
-          <w:rFonts w:hint="eastAsia"/>
-        </w:rPr>
       </w:pPr>
       <w:r>
         <w:rPr>
@@ -143,9 +119,6 @@
     <w:p>
       <w:pPr>
         <w:ind w:leftChars="200" w:left="420" w:firstLine="420"/>
-        <w:rPr>
-          <w:rFonts w:hint="eastAsia"/>
-        </w:rPr>
       </w:pPr>
       <w:r>
         <w:rPr>
@@ -157,9 +130,6 @@
     <w:p>
       <w:pPr>
         <w:ind w:leftChars="200" w:left="420" w:firstLine="420"/>
-        <w:rPr>
-          <w:rFonts w:hint="eastAsia"/>
-        </w:rPr>
       </w:pPr>
       <w:r>
         <w:rPr>
@@ -199,10 +169,32 @@
     </w:p>
     <w:p>
       <w:pPr>
+        <w:ind w:left="420" w:firstLine="420"/>
+      </w:pPr>
+      <w:r>
+        <w:rPr>
+          <w:rFonts w:hint="eastAsia"/>
+        </w:rPr>
+        <w:t>(</w:t>
+      </w:r>
+      <w:r>
+        <w:rPr>
+          <w:rFonts w:hint="eastAsia"/>
+        </w:rPr>
+        <w:t>具体分工暂时未定</w:t>
+      </w:r>
+      <w:r>
+        <w:rPr>
+          <w:rFonts w:hint="eastAsia"/>
+        </w:rPr>
+        <w:t>)</w:t>
+      </w:r>
+      <w:bookmarkStart w:id="0" w:name="_GoBack"/>
+      <w:bookmarkEnd w:id="0"/>
+    </w:p>
+    <w:p>
+      <w:pPr>
         <w:ind w:firstLine="420"/>
-        <w:rPr>
-          <w:rFonts w:hint="eastAsia"/>
-        </w:rPr>
       </w:pPr>
     </w:p>
     <w:p>
@@ -210,7 +202,6 @@
         <w:ind w:firstLine="420"/>
         <w:rPr>
           <w:rStyle w:val="a7"/>
-          <w:rFonts w:hint="eastAsia"/>
         </w:rPr>
       </w:pPr>
       <w:r>
@@ -225,7 +216,6 @@
       <w:pPr>
         <w:ind w:left="420" w:firstLine="420"/>
         <w:rPr>
-          <w:rFonts w:hint="eastAsia"/>
           <w:szCs w:val="21"/>
         </w:rPr>
       </w:pPr>
@@ -246,17 +236,17 @@
         </w:numPr>
         <w:ind w:firstLineChars="0"/>
         <w:rPr>
-          <w:rFonts w:hint="eastAsia"/>
           <w:sz w:val="21"/>
           <w:szCs w:val="21"/>
-        </w:rPr>
-      </w:pPr>
-      <w:proofErr w:type="spellStart"/>
+          <w:lang w:eastAsia="zh-CN"/>
+        </w:rPr>
+      </w:pPr>
       <w:r>
         <w:rPr>
           <w:rFonts w:hint="eastAsia"/>
           <w:sz w:val="21"/>
           <w:szCs w:val="21"/>
+          <w:lang w:eastAsia="zh-CN"/>
         </w:rPr>
         <w:t>积极主动学习，重点是要高效学</w:t>
       </w:r>
@@ -265,10 +255,10 @@
           <w:rFonts w:hint="eastAsia"/>
           <w:sz w:val="21"/>
           <w:szCs w:val="21"/>
+          <w:lang w:eastAsia="zh-CN"/>
         </w:rPr>
         <w:t>习，提高自己</w:t>
       </w:r>
-      <w:proofErr w:type="spellEnd"/>
     </w:p>
     <w:p>
       <w:pPr>
@@ -279,9 +269,9 @@
         </w:numPr>
         <w:ind w:firstLineChars="0"/>
         <w:rPr>
-          <w:rFonts w:hint="eastAsia"/>
           <w:sz w:val="21"/>
           <w:szCs w:val="21"/>
+          <w:lang w:eastAsia="zh-CN"/>
         </w:rPr>
       </w:pPr>
       <w:r>
@@ -289,6 +279,7 @@
           <w:rFonts w:hint="eastAsia"/>
           <w:sz w:val="21"/>
           <w:szCs w:val="21"/>
+          <w:lang w:eastAsia="zh-CN"/>
         </w:rPr>
         <w:t>要坚持，不允许出现三天打鱼，两天晒网的现象</w:t>
       </w:r>
@@ -302,9 +293,9 @@
         </w:numPr>
         <w:ind w:firstLineChars="0"/>
         <w:rPr>
-          <w:rFonts w:hint="eastAsia"/>
           <w:sz w:val="21"/>
           <w:szCs w:val="21"/>
+          <w:lang w:eastAsia="zh-CN"/>
         </w:rPr>
       </w:pPr>
       <w:r>
@@ -312,18 +303,9 @@
           <w:rFonts w:hint="eastAsia"/>
           <w:sz w:val="21"/>
           <w:szCs w:val="21"/>
-        </w:rPr>
-        <w:t>团队成员之间要互相沟通</w:t>
-      </w:r>
-      <w:bookmarkStart w:id="0" w:name="_GoBack"/>
-      <w:bookmarkEnd w:id="0"/>
-      <w:r>
-        <w:rPr>
-          <w:rFonts w:hint="eastAsia"/>
-          <w:sz w:val="21"/>
-          <w:szCs w:val="21"/>
-        </w:rPr>
-        <w:t>，多加交流，不论技术还是情感，培养默契。</w:t>
+          <w:lang w:eastAsia="zh-CN"/>
+        </w:rPr>
+        <w:t>团队成员之间要互相沟通，多加交流，不论技术还是情感，培养默契。</w:t>
       </w:r>
     </w:p>
     <w:p>
@@ -335,9 +317,9 @@
         </w:numPr>
         <w:ind w:firstLineChars="0"/>
         <w:rPr>
-          <w:rFonts w:hint="eastAsia"/>
           <w:sz w:val="21"/>
           <w:szCs w:val="21"/>
+          <w:lang w:eastAsia="zh-CN"/>
         </w:rPr>
       </w:pPr>
       <w:r>
@@ -345,6 +327,7 @@
           <w:rFonts w:hint="eastAsia"/>
           <w:sz w:val="21"/>
           <w:szCs w:val="21"/>
+          <w:lang w:eastAsia="zh-CN"/>
         </w:rPr>
         <w:t>每位成员</w:t>
       </w:r>
@@ -353,6 +336,7 @@
           <w:rFonts w:hint="eastAsia"/>
           <w:sz w:val="21"/>
           <w:szCs w:val="21"/>
+          <w:lang w:eastAsia="zh-CN"/>
         </w:rPr>
         <w:t>都有义务为团队带来正能量，即使现在我们所掌握的技术很有限，我们什么都不是，不许因为个人的消极情绪影响整个团队的氛围。</w:t>
       </w:r>
@@ -368,6 +352,7 @@
         <w:rPr>
           <w:sz w:val="21"/>
           <w:szCs w:val="21"/>
+          <w:lang w:eastAsia="zh-CN"/>
         </w:rPr>
       </w:pPr>
       <w:r>
@@ -375,6 +360,7 @@
           <w:rFonts w:hint="eastAsia"/>
           <w:sz w:val="21"/>
           <w:szCs w:val="21"/>
+          <w:lang w:eastAsia="zh-CN"/>
         </w:rPr>
         <w:t>由于个人能力和时间上的差异，团队内部可能会出现进度上的脱节。进度快的人要及时共享手上掌握的资料，进度慢的人要主动与团队接轨。</w:t>
       </w:r>
@@ -411,7 +397,6 @@
       <w:pPr>
         <w:ind w:firstLine="420"/>
         <w:rPr>
-          <w:rFonts w:hint="eastAsia"/>
           <w:szCs w:val="21"/>
         </w:rPr>
       </w:pPr>
